--- a/Control lab/Control Lab (RT only)/Servo Lab Setup Instructions.docx
+++ b/Control lab/Control Lab (RT only)/Servo Lab Setup Instructions.docx
@@ -169,14 +169,36 @@
       <w:r>
         <w:t xml:space="preserve">Figure </w:t>
       </w:r>
-      <w:fldSimple w:instr=" SEQ Figure \* ARABIC ">
-        <w:r>
-          <w:rPr>
-            <w:noProof/>
-          </w:rPr>
-          <w:t>1</w:t>
-        </w:r>
-      </w:fldSimple>
+      <w:r>
+        <w:rPr>
+          <w:noProof/>
+        </w:rPr>
+        <w:fldChar w:fldCharType="begin"/>
+      </w:r>
+      <w:r>
+        <w:rPr>
+          <w:noProof/>
+        </w:rPr>
+        <w:instrText xml:space="preserve"> SEQ Figure \* ARABIC </w:instrText>
+      </w:r>
+      <w:r>
+        <w:rPr>
+          <w:noProof/>
+        </w:rPr>
+        <w:fldChar w:fldCharType="separate"/>
+      </w:r>
+      <w:r>
+        <w:rPr>
+          <w:noProof/>
+        </w:rPr>
+        <w:t>1</w:t>
+      </w:r>
+      <w:r>
+        <w:rPr>
+          <w:noProof/>
+        </w:rPr>
+        <w:fldChar w:fldCharType="end"/>
+      </w:r>
     </w:p>
     <w:p>
       <w:pPr>
@@ -213,14 +235,42 @@
           <w:sz w:val="28"/>
           <w:u w:val="single"/>
         </w:rPr>
-        <w:t xml:space="preserve"> – </w:t>
-      </w:r>
-      <w:r>
-        <w:rPr>
-          <w:sz w:val="28"/>
-          <w:u w:val="single"/>
-        </w:rPr>
-        <w:t>myRIO</w:t>
+        <w:t xml:space="preserve"> – myRIO</w:t>
+      </w:r>
+      <w:r>
+        <w:rPr>
+          <w:sz w:val="28"/>
+          <w:u w:val="single"/>
+        </w:rPr>
+        <w:t xml:space="preserve"> (9</w:t>
+      </w:r>
+      <w:r>
+        <w:rPr>
+          <w:sz w:val="28"/>
+          <w:u w:val="single"/>
+        </w:rPr>
+        <w:t>-</w:t>
+      </w:r>
+      <w:r>
+        <w:rPr>
+          <w:sz w:val="28"/>
+          <w:u w:val="single"/>
+        </w:rPr>
+        <w:t xml:space="preserve">Pin </w:t>
+      </w:r>
+      <w:r>
+        <w:rPr>
+          <w:sz w:val="28"/>
+          <w:u w:val="single"/>
+        </w:rPr>
+        <w:t xml:space="preserve">DSUB </w:t>
+      </w:r>
+      <w:r>
+        <w:rPr>
+          <w:sz w:val="28"/>
+          <w:u w:val="single"/>
+        </w:rPr>
+        <w:t>Connector on Servo Equipment)</w:t>
       </w:r>
     </w:p>
     <w:p>
@@ -252,13 +302,7 @@
         <w:rPr>
           <w:sz w:val="24"/>
         </w:rPr>
-        <w:t xml:space="preserve"> Motor Control board</w:t>
-      </w:r>
-      <w:r>
-        <w:rPr>
-          <w:sz w:val="24"/>
-        </w:rPr>
-        <w:t xml:space="preserve"> to myRIO Port A.</w:t>
+        <w:t xml:space="preserve"> Motor Control board to myRIO Port A.</w:t>
       </w:r>
     </w:p>
     <w:p>
@@ -379,14 +423,36 @@
       <w:r>
         <w:t xml:space="preserve">Figure </w:t>
       </w:r>
-      <w:fldSimple w:instr=" SEQ Figure \* ARABIC ">
-        <w:r>
-          <w:rPr>
-            <w:noProof/>
-          </w:rPr>
-          <w:t>2</w:t>
-        </w:r>
-      </w:fldSimple>
+      <w:r>
+        <w:rPr>
+          <w:noProof/>
+        </w:rPr>
+        <w:fldChar w:fldCharType="begin"/>
+      </w:r>
+      <w:r>
+        <w:rPr>
+          <w:noProof/>
+        </w:rPr>
+        <w:instrText xml:space="preserve"> SEQ Figure \* ARABIC </w:instrText>
+      </w:r>
+      <w:r>
+        <w:rPr>
+          <w:noProof/>
+        </w:rPr>
+        <w:fldChar w:fldCharType="separate"/>
+      </w:r>
+      <w:r>
+        <w:rPr>
+          <w:noProof/>
+        </w:rPr>
+        <w:t>2</w:t>
+      </w:r>
+      <w:r>
+        <w:rPr>
+          <w:noProof/>
+        </w:rPr>
+        <w:fldChar w:fldCharType="end"/>
+      </w:r>
     </w:p>
     <w:p>
       <w:pPr>
@@ -425,14 +491,28 @@
           <w:u w:val="single"/>
         </w:rPr>
         <w:lastRenderedPageBreak/>
-        <w:t>Software</w:t>
-      </w:r>
-      <w:r>
-        <w:rPr>
-          <w:sz w:val="28"/>
-          <w:u w:val="single"/>
-        </w:rPr>
-        <w:t xml:space="preserve"> and running the experiment</w:t>
+        <w:t>Equipment</w:t>
+      </w:r>
+      <w:r>
+        <w:rPr>
+          <w:sz w:val="28"/>
+          <w:u w:val="single"/>
+        </w:rPr>
+        <w:t xml:space="preserve"> – myRIO (</w:t>
+      </w:r>
+      <w:r>
+        <w:rPr>
+          <w:sz w:val="28"/>
+          <w:u w:val="single"/>
+        </w:rPr>
+        <w:t>7-</w:t>
+      </w:r>
+      <w:r>
+        <w:rPr>
+          <w:sz w:val="28"/>
+          <w:u w:val="single"/>
+        </w:rPr>
+        <w:t>Pin Connector on Servo Equipment)</w:t>
       </w:r>
     </w:p>
     <w:p>
@@ -440,26 +520,31 @@
         <w:pStyle w:val="ListParagraph"/>
         <w:numPr>
           <w:ilvl w:val="0"/>
-          <w:numId w:val="3"/>
+          <w:numId w:val="6"/>
         </w:numPr>
         <w:rPr>
           <w:sz w:val="24"/>
-          <w:szCs w:val="24"/>
-        </w:rPr>
-      </w:pPr>
-      <w:r>
-        <w:rPr>
-          <w:sz w:val="24"/>
-          <w:szCs w:val="24"/>
-        </w:rPr>
-        <w:t xml:space="preserve">Open the </w:t>
-      </w:r>
-      <w:r>
-        <w:rPr>
-          <w:sz w:val="24"/>
-          <w:szCs w:val="24"/>
-        </w:rPr>
-        <w:t>servo project</w:t>
+        </w:rPr>
+      </w:pPr>
+      <w:r>
+        <w:rPr>
+          <w:sz w:val="24"/>
+        </w:rPr>
+        <w:t xml:space="preserve">Connect the </w:t>
+      </w:r>
+      <w:proofErr w:type="spellStart"/>
+      <w:r>
+        <w:rPr>
+          <w:sz w:val="24"/>
+        </w:rPr>
+        <w:t>Digilent</w:t>
+      </w:r>
+      <w:proofErr w:type="spellEnd"/>
+      <w:r>
+        <w:rPr>
+          <w:sz w:val="24"/>
+        </w:rPr>
+        <w:t xml:space="preserve"> Motor Control board to myRIO Port A.</w:t>
       </w:r>
     </w:p>
     <w:p>
@@ -467,115 +552,22 @@
         <w:pStyle w:val="ListParagraph"/>
         <w:numPr>
           <w:ilvl w:val="0"/>
-          <w:numId w:val="3"/>
+          <w:numId w:val="6"/>
         </w:numPr>
         <w:rPr>
           <w:sz w:val="24"/>
-          <w:szCs w:val="24"/>
-        </w:rPr>
-      </w:pPr>
-      <w:r>
-        <w:rPr>
-          <w:sz w:val="24"/>
-          <w:szCs w:val="24"/>
-        </w:rPr>
-        <w:t>Right-click on the myRIO icon and select ‘connect’</w:t>
-      </w:r>
-    </w:p>
-    <w:p>
-      <w:pPr>
-        <w:pStyle w:val="ListParagraph"/>
-        <w:numPr>
-          <w:ilvl w:val="0"/>
-          <w:numId w:val="3"/>
-        </w:numPr>
-        <w:rPr>
-          <w:sz w:val="24"/>
-          <w:szCs w:val="24"/>
-        </w:rPr>
-      </w:pPr>
-      <w:r>
-        <w:rPr>
-          <w:sz w:val="24"/>
-          <w:szCs w:val="24"/>
-        </w:rPr>
-        <w:t>Open ‘Experiment RT Servo.vi’.</w:t>
-      </w:r>
-    </w:p>
-    <w:p>
-      <w:pPr>
-        <w:pStyle w:val="ListParagraph"/>
-        <w:numPr>
-          <w:ilvl w:val="0"/>
-          <w:numId w:val="3"/>
-        </w:numPr>
-        <w:rPr>
-          <w:sz w:val="24"/>
-          <w:szCs w:val="24"/>
-        </w:rPr>
-      </w:pPr>
-      <w:r>
-        <w:rPr>
-          <w:sz w:val="24"/>
-          <w:szCs w:val="24"/>
-        </w:rPr>
-        <w:t>Select inputs an</w:t>
-      </w:r>
-      <w:bookmarkStart w:id="0" w:name="_GoBack"/>
-      <w:bookmarkEnd w:id="0"/>
-      <w:r>
-        <w:rPr>
-          <w:sz w:val="24"/>
-          <w:szCs w:val="24"/>
-        </w:rPr>
-        <w:t>d then click the ‘Run arrow’. If prompted to save, select ‘save-all’ (note, this prompt will only happen during the first run of the experiment).</w:t>
-      </w:r>
-    </w:p>
-    <w:p>
-      <w:pPr>
-        <w:pStyle w:val="ListParagraph"/>
-        <w:numPr>
-          <w:ilvl w:val="0"/>
-          <w:numId w:val="3"/>
-        </w:numPr>
-        <w:rPr>
-          <w:sz w:val="24"/>
-          <w:szCs w:val="24"/>
-        </w:rPr>
-      </w:pPr>
-      <w:r>
-        <w:rPr>
-          <w:sz w:val="24"/>
-          <w:szCs w:val="24"/>
-        </w:rPr>
-        <w:t>Repeat instruction 4 until satisfied.</w:t>
-      </w:r>
-    </w:p>
-    <w:p>
-      <w:pPr>
-        <w:rPr>
-          <w:sz w:val="28"/>
-          <w:u w:val="single"/>
-        </w:rPr>
-      </w:pPr>
-    </w:p>
-    <w:p>
-      <w:pPr>
-        <w:rPr>
-          <w:sz w:val="28"/>
-          <w:u w:val="single"/>
-        </w:rPr>
-      </w:pPr>
-      <w:r>
-        <w:rPr>
-          <w:sz w:val="28"/>
-          <w:u w:val="single"/>
-        </w:rPr>
-        <w:t>Handling data</w:t>
-      </w:r>
-    </w:p>
-    <w:p>
-      <w:pPr>
+        </w:rPr>
+      </w:pPr>
+      <w:r>
+        <w:rPr>
+          <w:sz w:val="24"/>
+        </w:rPr>
+        <w:t>Connect the servo equipment to the myRIO according to figure 2:</w:t>
+      </w:r>
+    </w:p>
+    <w:p>
+      <w:pPr>
+        <w:keepNext/>
         <w:jc w:val="center"/>
       </w:pPr>
       <w:r>
@@ -583,10 +575,10 @@
           <w:noProof/>
         </w:rPr>
         <w:drawing>
-          <wp:inline distT="0" distB="0" distL="0" distR="0" wp14:anchorId="1CFC9625" wp14:editId="2118D678">
-            <wp:extent cx="4914900" cy="1828800"/>
-            <wp:effectExtent l="0" t="0" r="0" b="0"/>
-            <wp:docPr id="6" name="Picture 6"/>
+          <wp:inline distT="0" distB="0" distL="0" distR="0" wp14:anchorId="21483FB9" wp14:editId="62205B27">
+            <wp:extent cx="5731510" cy="3958590"/>
+            <wp:effectExtent l="0" t="0" r="2540" b="3810"/>
+            <wp:docPr id="7" name="Picture 7"/>
             <wp:cNvGraphicFramePr>
               <a:graphicFrameLocks xmlns:a="http://schemas.openxmlformats.org/drawingml/2006/main" noChangeAspect="1"/>
             </wp:cNvGraphicFramePr>
@@ -606,6 +598,283 @@
                   <pic:spPr>
                     <a:xfrm>
                       <a:off x="0" y="0"/>
+                      <a:ext cx="5731510" cy="3958590"/>
+                    </a:xfrm>
+                    <a:prstGeom prst="rect">
+                      <a:avLst/>
+                    </a:prstGeom>
+                  </pic:spPr>
+                </pic:pic>
+              </a:graphicData>
+            </a:graphic>
+          </wp:inline>
+        </w:drawing>
+      </w:r>
+    </w:p>
+    <w:p>
+      <w:pPr>
+        <w:keepNext/>
+        <w:jc w:val="center"/>
+      </w:pPr>
+      <w:r>
+        <w:rPr>
+          <w:noProof/>
+        </w:rPr>
+        <w:drawing>
+          <wp:inline distT="0" distB="0" distL="0" distR="0" wp14:anchorId="3628DC87" wp14:editId="20AE7059">
+            <wp:extent cx="5731510" cy="1803400"/>
+            <wp:effectExtent l="0" t="0" r="2540" b="6350"/>
+            <wp:docPr id="8" name="Picture 8"/>
+            <wp:cNvGraphicFramePr>
+              <a:graphicFrameLocks xmlns:a="http://schemas.openxmlformats.org/drawingml/2006/main" noChangeAspect="1"/>
+            </wp:cNvGraphicFramePr>
+            <a:graphic xmlns:a="http://schemas.openxmlformats.org/drawingml/2006/main">
+              <a:graphicData uri="http://schemas.openxmlformats.org/drawingml/2006/picture">
+                <pic:pic xmlns:pic="http://schemas.openxmlformats.org/drawingml/2006/picture">
+                  <pic:nvPicPr>
+                    <pic:cNvPr id="1" name=""/>
+                    <pic:cNvPicPr/>
+                  </pic:nvPicPr>
+                  <pic:blipFill>
+                    <a:blip r:embed="rId9"/>
+                    <a:stretch>
+                      <a:fillRect/>
+                    </a:stretch>
+                  </pic:blipFill>
+                  <pic:spPr>
+                    <a:xfrm>
+                      <a:off x="0" y="0"/>
+                      <a:ext cx="5731510" cy="1803400"/>
+                    </a:xfrm>
+                    <a:prstGeom prst="rect">
+                      <a:avLst/>
+                    </a:prstGeom>
+                  </pic:spPr>
+                </pic:pic>
+              </a:graphicData>
+            </a:graphic>
+          </wp:inline>
+        </w:drawing>
+      </w:r>
+    </w:p>
+    <w:p>
+      <w:pPr>
+        <w:pStyle w:val="Caption"/>
+        <w:jc w:val="center"/>
+      </w:pPr>
+      <w:r>
+        <w:t xml:space="preserve">Figure </w:t>
+      </w:r>
+      <w:r>
+        <w:rPr>
+          <w:noProof/>
+        </w:rPr>
+        <w:t>3</w:t>
+      </w:r>
+    </w:p>
+    <w:p>
+      <w:pPr>
+        <w:pStyle w:val="ListParagraph"/>
+        <w:numPr>
+          <w:ilvl w:val="0"/>
+          <w:numId w:val="6"/>
+        </w:numPr>
+      </w:pPr>
+      <w:r>
+        <w:rPr>
+          <w:sz w:val="24"/>
+        </w:rPr>
+        <w:t>If necessary, test the hardware using the test project.</w:t>
+      </w:r>
+      <w:r>
+        <w:br w:type="page"/>
+      </w:r>
+    </w:p>
+    <w:p>
+      <w:pPr>
+        <w:rPr>
+          <w:sz w:val="28"/>
+          <w:u w:val="single"/>
+        </w:rPr>
+      </w:pPr>
+      <w:r>
+        <w:rPr>
+          <w:sz w:val="28"/>
+          <w:u w:val="single"/>
+        </w:rPr>
+        <w:lastRenderedPageBreak/>
+        <w:t>Software</w:t>
+      </w:r>
+      <w:r>
+        <w:rPr>
+          <w:sz w:val="28"/>
+          <w:u w:val="single"/>
+        </w:rPr>
+        <w:t xml:space="preserve"> and running the experiment</w:t>
+      </w:r>
+    </w:p>
+    <w:p>
+      <w:pPr>
+        <w:pStyle w:val="ListParagraph"/>
+        <w:numPr>
+          <w:ilvl w:val="0"/>
+          <w:numId w:val="3"/>
+        </w:numPr>
+        <w:rPr>
+          <w:sz w:val="24"/>
+          <w:szCs w:val="24"/>
+        </w:rPr>
+      </w:pPr>
+      <w:r>
+        <w:rPr>
+          <w:sz w:val="24"/>
+          <w:szCs w:val="24"/>
+        </w:rPr>
+        <w:t xml:space="preserve">Open the </w:t>
+      </w:r>
+      <w:r>
+        <w:rPr>
+          <w:sz w:val="24"/>
+          <w:szCs w:val="24"/>
+        </w:rPr>
+        <w:t>servo project</w:t>
+      </w:r>
+    </w:p>
+    <w:p>
+      <w:pPr>
+        <w:pStyle w:val="ListParagraph"/>
+        <w:numPr>
+          <w:ilvl w:val="0"/>
+          <w:numId w:val="3"/>
+        </w:numPr>
+        <w:rPr>
+          <w:sz w:val="24"/>
+          <w:szCs w:val="24"/>
+        </w:rPr>
+      </w:pPr>
+      <w:r>
+        <w:rPr>
+          <w:sz w:val="24"/>
+          <w:szCs w:val="24"/>
+        </w:rPr>
+        <w:t>Right-click on the myRIO icon and select ‘connect’</w:t>
+      </w:r>
+    </w:p>
+    <w:p>
+      <w:pPr>
+        <w:pStyle w:val="ListParagraph"/>
+        <w:numPr>
+          <w:ilvl w:val="0"/>
+          <w:numId w:val="3"/>
+        </w:numPr>
+        <w:rPr>
+          <w:sz w:val="24"/>
+          <w:szCs w:val="24"/>
+        </w:rPr>
+      </w:pPr>
+      <w:r>
+        <w:rPr>
+          <w:sz w:val="24"/>
+          <w:szCs w:val="24"/>
+        </w:rPr>
+        <w:t>Open ‘Experiment RT Servo.vi’.</w:t>
+      </w:r>
+    </w:p>
+    <w:p>
+      <w:pPr>
+        <w:pStyle w:val="ListParagraph"/>
+        <w:numPr>
+          <w:ilvl w:val="0"/>
+          <w:numId w:val="3"/>
+        </w:numPr>
+        <w:rPr>
+          <w:sz w:val="24"/>
+          <w:szCs w:val="24"/>
+        </w:rPr>
+      </w:pPr>
+      <w:r>
+        <w:rPr>
+          <w:sz w:val="24"/>
+          <w:szCs w:val="24"/>
+        </w:rPr>
+        <w:t>Select inputs and then click the ‘Run arrow’. If prompted to save, select ‘save-all’ (note, this prompt will only happen during the first run of the experiment).</w:t>
+      </w:r>
+    </w:p>
+    <w:p>
+      <w:pPr>
+        <w:pStyle w:val="ListParagraph"/>
+        <w:numPr>
+          <w:ilvl w:val="0"/>
+          <w:numId w:val="3"/>
+        </w:numPr>
+        <w:rPr>
+          <w:sz w:val="24"/>
+          <w:szCs w:val="24"/>
+        </w:rPr>
+      </w:pPr>
+      <w:r>
+        <w:rPr>
+          <w:sz w:val="24"/>
+          <w:szCs w:val="24"/>
+        </w:rPr>
+        <w:t>Repeat instruction 4 until satisfied.</w:t>
+      </w:r>
+    </w:p>
+    <w:p>
+      <w:pPr>
+        <w:rPr>
+          <w:sz w:val="28"/>
+          <w:u w:val="single"/>
+        </w:rPr>
+      </w:pPr>
+    </w:p>
+    <w:p>
+      <w:pPr>
+        <w:rPr>
+          <w:sz w:val="28"/>
+          <w:u w:val="single"/>
+        </w:rPr>
+      </w:pPr>
+      <w:r>
+        <w:rPr>
+          <w:sz w:val="28"/>
+          <w:u w:val="single"/>
+        </w:rPr>
+        <w:t>Handling data</w:t>
+      </w:r>
+    </w:p>
+    <w:p>
+      <w:pPr>
+        <w:jc w:val="center"/>
+      </w:pPr>
+      <w:r>
+        <w:rPr>
+          <w:noProof/>
+        </w:rPr>
+        <w:drawing>
+          <wp:inline distT="0" distB="0" distL="0" distR="0" wp14:anchorId="1CFC9625" wp14:editId="2118D678">
+            <wp:extent cx="4914900" cy="1828800"/>
+            <wp:effectExtent l="0" t="0" r="0" b="0"/>
+            <wp:docPr id="6" name="Picture 6"/>
+            <wp:cNvGraphicFramePr>
+              <a:graphicFrameLocks xmlns:a="http://schemas.openxmlformats.org/drawingml/2006/main" noChangeAspect="1"/>
+            </wp:cNvGraphicFramePr>
+            <a:graphic xmlns:a="http://schemas.openxmlformats.org/drawingml/2006/main">
+              <a:graphicData uri="http://schemas.openxmlformats.org/drawingml/2006/picture">
+                <pic:pic xmlns:pic="http://schemas.openxmlformats.org/drawingml/2006/picture">
+                  <pic:nvPicPr>
+                    <pic:cNvPr id="1" name=""/>
+                    <pic:cNvPicPr/>
+                  </pic:nvPicPr>
+                  <pic:blipFill>
+                    <a:blip r:embed="rId10"/>
+                    <a:stretch>
+                      <a:fillRect/>
+                    </a:stretch>
+                  </pic:blipFill>
+                  <pic:spPr>
+                    <a:xfrm>
+                      <a:off x="0" y="0"/>
                       <a:ext cx="4914900" cy="1828800"/>
                     </a:xfrm>
                     <a:prstGeom prst="rect">
@@ -618,6 +887,8 @@
           </wp:inline>
         </w:drawing>
       </w:r>
+      <w:bookmarkStart w:id="0" w:name="_GoBack"/>
+      <w:bookmarkEnd w:id="0"/>
     </w:p>
     <w:sectPr>
       <w:pgSz w:w="11906" w:h="16838"/>
@@ -899,6 +1170,95 @@
     </w:lvl>
   </w:abstractNum>
   <w:abstractNum w:abstractNumId="3" w15:restartNumberingAfterBreak="0">
+    <w:nsid w:val="423771C8"/>
+    <w:multiLevelType w:val="hybridMultilevel"/>
+    <w:tmpl w:val="C7E4F0B4"/>
+    <w:lvl w:ilvl="0" w:tplc="0809000F">
+      <w:start w:val="1"/>
+      <w:numFmt w:val="decimal"/>
+      <w:lvlText w:val="%1."/>
+      <w:lvlJc w:val="left"/>
+      <w:pPr>
+        <w:ind w:left="720" w:hanging="360"/>
+      </w:pPr>
+      <w:rPr>
+        <w:rFonts w:hint="default"/>
+      </w:rPr>
+    </w:lvl>
+    <w:lvl w:ilvl="1" w:tplc="08090019" w:tentative="1">
+      <w:start w:val="1"/>
+      <w:numFmt w:val="lowerLetter"/>
+      <w:lvlText w:val="%2."/>
+      <w:lvlJc w:val="left"/>
+      <w:pPr>
+        <w:ind w:left="1440" w:hanging="360"/>
+      </w:pPr>
+    </w:lvl>
+    <w:lvl w:ilvl="2" w:tplc="0809001B" w:tentative="1">
+      <w:start w:val="1"/>
+      <w:numFmt w:val="lowerRoman"/>
+      <w:lvlText w:val="%3."/>
+      <w:lvlJc w:val="right"/>
+      <w:pPr>
+        <w:ind w:left="2160" w:hanging="180"/>
+      </w:pPr>
+    </w:lvl>
+    <w:lvl w:ilvl="3" w:tplc="0809000F" w:tentative="1">
+      <w:start w:val="1"/>
+      <w:numFmt w:val="decimal"/>
+      <w:lvlText w:val="%4."/>
+      <w:lvlJc w:val="left"/>
+      <w:pPr>
+        <w:ind w:left="2880" w:hanging="360"/>
+      </w:pPr>
+    </w:lvl>
+    <w:lvl w:ilvl="4" w:tplc="08090019" w:tentative="1">
+      <w:start w:val="1"/>
+      <w:numFmt w:val="lowerLetter"/>
+      <w:lvlText w:val="%5."/>
+      <w:lvlJc w:val="left"/>
+      <w:pPr>
+        <w:ind w:left="3600" w:hanging="360"/>
+      </w:pPr>
+    </w:lvl>
+    <w:lvl w:ilvl="5" w:tplc="0809001B" w:tentative="1">
+      <w:start w:val="1"/>
+      <w:numFmt w:val="lowerRoman"/>
+      <w:lvlText w:val="%6."/>
+      <w:lvlJc w:val="right"/>
+      <w:pPr>
+        <w:ind w:left="4320" w:hanging="180"/>
+      </w:pPr>
+    </w:lvl>
+    <w:lvl w:ilvl="6" w:tplc="0809000F" w:tentative="1">
+      <w:start w:val="1"/>
+      <w:numFmt w:val="decimal"/>
+      <w:lvlText w:val="%7."/>
+      <w:lvlJc w:val="left"/>
+      <w:pPr>
+        <w:ind w:left="5040" w:hanging="360"/>
+      </w:pPr>
+    </w:lvl>
+    <w:lvl w:ilvl="7" w:tplc="08090019" w:tentative="1">
+      <w:start w:val="1"/>
+      <w:numFmt w:val="lowerLetter"/>
+      <w:lvlText w:val="%8."/>
+      <w:lvlJc w:val="left"/>
+      <w:pPr>
+        <w:ind w:left="5760" w:hanging="360"/>
+      </w:pPr>
+    </w:lvl>
+    <w:lvl w:ilvl="8" w:tplc="0809001B" w:tentative="1">
+      <w:start w:val="1"/>
+      <w:numFmt w:val="lowerRoman"/>
+      <w:lvlText w:val="%9."/>
+      <w:lvlJc w:val="right"/>
+      <w:pPr>
+        <w:ind w:left="6480" w:hanging="180"/>
+      </w:pPr>
+    </w:lvl>
+  </w:abstractNum>
+  <w:abstractNum w:abstractNumId="4" w15:restartNumberingAfterBreak="0">
     <w:nsid w:val="516260A9"/>
     <w:multiLevelType w:val="hybridMultilevel"/>
     <w:tmpl w:val="9EE675B6"/>
@@ -987,7 +1347,7 @@
       </w:pPr>
     </w:lvl>
   </w:abstractNum>
-  <w:abstractNum w:abstractNumId="4" w15:restartNumberingAfterBreak="0">
+  <w:abstractNum w:abstractNumId="5" w15:restartNumberingAfterBreak="0">
     <w:nsid w:val="5EFC2BF8"/>
     <w:multiLevelType w:val="hybridMultilevel"/>
     <w:tmpl w:val="C264E898"/>
@@ -1077,19 +1437,22 @@
     </w:lvl>
   </w:abstractNum>
   <w:num w:numId="1">
-    <w:abstractNumId w:val="4"/>
+    <w:abstractNumId w:val="5"/>
   </w:num>
   <w:num w:numId="2">
     <w:abstractNumId w:val="0"/>
   </w:num>
   <w:num w:numId="3">
-    <w:abstractNumId w:val="3"/>
+    <w:abstractNumId w:val="4"/>
   </w:num>
   <w:num w:numId="4">
     <w:abstractNumId w:val="1"/>
   </w:num>
   <w:num w:numId="5">
     <w:abstractNumId w:val="2"/>
+  </w:num>
+  <w:num w:numId="6">
+    <w:abstractNumId w:val="3"/>
   </w:num>
 </w:numbering>
 </file>
